--- a/个人文档/读书笔记/矩阵分析/范数凹凸性.docx
+++ b/个人文档/读书笔记/矩阵分析/范数凹凸性.docx
@@ -51,10 +51,10 @@
             <v:path o:extrusionok="f" gradientshapeok="t" o:connecttype="rect"/>
             <o:lock v:ext="edit" aspectratio="t"/>
           </v:shapetype>
-          <v:shape id="_x0000_i1025" type="#_x0000_t75" style="width:164.95pt;height:41.9pt" o:ole="">
+          <v:shape id="_x0000_i1025" type="#_x0000_t75" style="width:165pt;height:42.05pt" o:ole="">
             <v:imagedata r:id="rId7" o:title=""/>
           </v:shape>
-          <o:OLEObject Type="Embed" ProgID="Equation.DSMT4" ShapeID="_x0000_i1025" DrawAspect="Content" ObjectID="_1666806625" r:id="rId8"/>
+          <o:OLEObject Type="Embed" ProgID="Equation.DSMT4" ShapeID="_x0000_i1025" DrawAspect="Content" ObjectID="_1666868776" r:id="rId8"/>
         </w:object>
       </w:r>
       <w:r>
@@ -86,10 +86,10 @@
           <w:position w:val="-30"/>
         </w:rPr>
         <w:object w:dxaOrig="2380" w:dyaOrig="760" w14:anchorId="3E798759">
-          <v:shape id="_x0000_i1026" type="#_x0000_t75" style="width:118.75pt;height:38.15pt" o:ole="">
+          <v:shape id="_x0000_i1026" type="#_x0000_t75" style="width:118.65pt;height:38pt" o:ole="">
             <v:imagedata r:id="rId9" o:title=""/>
           </v:shape>
-          <o:OLEObject Type="Embed" ProgID="Equation.DSMT4" ShapeID="_x0000_i1026" DrawAspect="Content" ObjectID="_1666806626" r:id="rId10"/>
+          <o:OLEObject Type="Embed" ProgID="Equation.DSMT4" ShapeID="_x0000_i1026" DrawAspect="Content" ObjectID="_1666868777" r:id="rId10"/>
         </w:object>
       </w:r>
     </w:p>
@@ -105,10 +105,10 @@
           <w:position w:val="-10"/>
         </w:rPr>
         <w:object w:dxaOrig="900" w:dyaOrig="320" w14:anchorId="451895AE">
-          <v:shape id="_x0000_i1027" type="#_x0000_t75" style="width:45.15pt;height:16.1pt" o:ole="">
+          <v:shape id="_x0000_i1027" type="#_x0000_t75" style="width:45.2pt;height:16.15pt" o:ole="">
             <v:imagedata r:id="rId11" o:title=""/>
           </v:shape>
-          <o:OLEObject Type="Embed" ProgID="Equation.DSMT4" ShapeID="_x0000_i1027" DrawAspect="Content" ObjectID="_1666806627" r:id="rId12"/>
+          <o:OLEObject Type="Embed" ProgID="Equation.DSMT4" ShapeID="_x0000_i1027" DrawAspect="Content" ObjectID="_1666868778" r:id="rId12"/>
         </w:object>
       </w:r>
       <w:r>
@@ -139,17 +139,12 @@
           <w:position w:val="-58"/>
         </w:rPr>
         <w:object w:dxaOrig="3920" w:dyaOrig="1280" w14:anchorId="3166FDBF">
-          <v:shape id="_x0000_i1031" type="#_x0000_t75" style="width:196.1pt;height:63.95pt" o:ole="">
+          <v:shape id="_x0000_i1028" type="#_x0000_t75" style="width:196.15pt;height:63.95pt" o:ole="">
             <v:imagedata r:id="rId13" o:title=""/>
           </v:shape>
-          <o:OLEObject Type="Embed" ProgID="Equation.DSMT4" ShapeID="_x0000_i1031" DrawAspect="Content" ObjectID="_1666806628" r:id="rId14"/>
+          <o:OLEObject Type="Embed" ProgID="Equation.DSMT4" ShapeID="_x0000_i1028" DrawAspect="Content" ObjectID="_1666868779" r:id="rId14"/>
         </w:object>
       </w:r>
-      <w:r>
-        <w:t xml:space="preserve"> </w:t>
-      </w:r>
-    </w:p>
-    <w:p>
       <w:r>
         <w:t xml:space="preserve"> </w:t>
       </w:r>
@@ -167,10 +162,10 @@
           <w:position w:val="-2"/>
         </w:rPr>
         <w:object w:dxaOrig="6619" w:dyaOrig="8900" w14:anchorId="2B1131A3">
-          <v:shape id="_x0000_i1034" type="#_x0000_t75" style="width:331pt;height:444.9pt" o:ole="">
+          <v:shape id="_x0000_i1029" type="#_x0000_t75" style="width:330.9pt;height:444.95pt" o:ole="">
             <v:imagedata r:id="rId15" o:title=""/>
           </v:shape>
-          <o:OLEObject Type="Embed" ProgID="Equation.DSMT4" ShapeID="_x0000_i1034" DrawAspect="Content" ObjectID="_1666806629" r:id="rId16"/>
+          <o:OLEObject Type="Embed" ProgID="Equation.DSMT4" ShapeID="_x0000_i1029" DrawAspect="Content" ObjectID="_1666868780" r:id="rId16"/>
         </w:object>
       </w:r>
       <w:r>
@@ -178,20 +173,15 @@
       </w:r>
     </w:p>
     <w:p>
-      <w:pPr>
-        <w:rPr>
-          <w:rFonts w:hint="eastAsia"/>
-        </w:rPr>
-      </w:pPr>
       <w:r>
         <w:rPr>
           <w:position w:val="-104"/>
         </w:rPr>
         <w:object w:dxaOrig="8340" w:dyaOrig="11140" w14:anchorId="63A40166">
-          <v:shape id="_x0000_i1042" type="#_x0000_t75" style="width:416.95pt;height:557.2pt" o:ole="">
+          <v:shape id="_x0000_i1030" type="#_x0000_t75" style="width:417pt;height:557pt" o:ole="">
             <v:imagedata r:id="rId17" o:title=""/>
           </v:shape>
-          <o:OLEObject Type="Embed" ProgID="Equation.DSMT4" ShapeID="_x0000_i1042" DrawAspect="Content" ObjectID="_1666806630" r:id="rId18"/>
+          <o:OLEObject Type="Embed" ProgID="Equation.DSMT4" ShapeID="_x0000_i1030" DrawAspect="Content" ObjectID="_1666868781" r:id="rId18"/>
         </w:object>
       </w:r>
     </w:p>
@@ -208,10 +198,10 @@
           <w:position w:val="-46"/>
         </w:rPr>
         <w:object w:dxaOrig="5360" w:dyaOrig="7740" w14:anchorId="3C11BBB1">
-          <v:shape id="_x0000_i1046" type="#_x0000_t75" style="width:268.1pt;height:386.85pt" o:ole="">
+          <v:shape id="_x0000_i1031" type="#_x0000_t75" style="width:268.15pt;height:387.05pt" o:ole="">
             <v:imagedata r:id="rId19" o:title=""/>
           </v:shape>
-          <o:OLEObject Type="Embed" ProgID="Equation.DSMT4" ShapeID="_x0000_i1046" DrawAspect="Content" ObjectID="_1666806631" r:id="rId20"/>
+          <o:OLEObject Type="Embed" ProgID="Equation.DSMT4" ShapeID="_x0000_i1031" DrawAspect="Content" ObjectID="_1666868782" r:id="rId20"/>
         </w:object>
       </w:r>
       <w:r>
@@ -219,20 +209,15 @@
       </w:r>
     </w:p>
     <w:p>
-      <w:pPr>
-        <w:rPr>
-          <w:rFonts w:hint="eastAsia"/>
-        </w:rPr>
-      </w:pPr>
       <w:r>
         <w:rPr>
           <w:position w:val="-6"/>
         </w:rPr>
         <w:object w:dxaOrig="859" w:dyaOrig="279" w14:anchorId="4CA8A7DA">
-          <v:shape id="_x0000_i1049" type="#_x0000_t75" style="width:43pt;height:13.95pt" o:ole="">
+          <v:shape id="_x0000_i1032" type="#_x0000_t75" style="width:42.9pt;height:13.8pt" o:ole="">
             <v:imagedata r:id="rId21" o:title=""/>
           </v:shape>
-          <o:OLEObject Type="Embed" ProgID="Equation.DSMT4" ShapeID="_x0000_i1049" DrawAspect="Content" ObjectID="_1666806632" r:id="rId22"/>
+          <o:OLEObject Type="Embed" ProgID="Equation.DSMT4" ShapeID="_x0000_i1032" DrawAspect="Content" ObjectID="_1666868783" r:id="rId22"/>
         </w:object>
       </w:r>
       <w:r>
@@ -241,6 +226,170 @@
         </w:rPr>
         <w:t>矩阵半负定，所以该函数是凹函数（不是严格凹）。</w:t>
       </w:r>
+    </w:p>
+    <w:p>
+      <w:r>
+        <w:rPr>
+          <w:rFonts w:hint="eastAsia"/>
+        </w:rPr>
+        <w:t>仿射函数使凸集仍为凸集</w:t>
+      </w:r>
+    </w:p>
+    <w:p>
+      <w:r>
+        <w:rPr>
+          <w:rFonts w:hint="eastAsia"/>
+        </w:rPr>
+        <w:t>证明：</w:t>
+      </w:r>
+    </w:p>
+    <w:p>
+      <w:pPr>
+        <w:pStyle w:val="MTDisplayEquation"/>
+        <w:rPr>
+          <w:rFonts w:hint="eastAsia"/>
+        </w:rPr>
+      </w:pPr>
+      <w:r>
+        <w:tab/>
+      </w:r>
+      <w:r>
+        <w:rPr>
+          <w:position w:val="-138"/>
+        </w:rPr>
+        <w:object w:dxaOrig="3840" w:dyaOrig="2760" w14:anchorId="54682662">
+          <v:shape id="_x0000_i1048" type="#_x0000_t75" style="width:192.1pt;height:137.95pt" o:ole="">
+            <v:imagedata r:id="rId23" o:title=""/>
+          </v:shape>
+          <o:OLEObject Type="Embed" ProgID="Equation.DSMT4" ShapeID="_x0000_i1048" DrawAspect="Content" ObjectID="_1666868784" r:id="rId24"/>
+        </w:object>
+      </w:r>
+      <w:r>
+        <w:t xml:space="preserve"> </w:t>
+      </w:r>
+    </w:p>
+    <w:p/>
+    <w:p>
+      <w:r>
+        <w:rPr>
+          <w:rFonts w:hint="eastAsia"/>
+        </w:rPr>
+        <w:lastRenderedPageBreak/>
+        <w:t>复合仿射函数保凸</w:t>
+      </w:r>
+    </w:p>
+    <w:p>
+      <w:pPr>
+        <w:pStyle w:val="MTDisplayEquation"/>
+        <w:rPr>
+          <w:rFonts w:hint="eastAsia"/>
+        </w:rPr>
+      </w:pPr>
+      <w:r>
+        <w:tab/>
+      </w:r>
+      <w:r>
+        <w:rPr>
+          <w:position w:val="-14"/>
+        </w:rPr>
+        <w:object w:dxaOrig="1800" w:dyaOrig="400" w14:anchorId="21DFC236">
+          <v:shape id="_x0000_i1038" type="#_x0000_t75" style="width:90.15pt;height:19.85pt" o:ole="">
+            <v:imagedata r:id="rId25" o:title=""/>
+          </v:shape>
+          <o:OLEObject Type="Embed" ProgID="Equation.DSMT4" ShapeID="_x0000_i1038" DrawAspect="Content" ObjectID="_1666868785" r:id="rId26"/>
+        </w:object>
+      </w:r>
+      <w:r>
+        <w:t xml:space="preserve"> </w:t>
+      </w:r>
+    </w:p>
+    <w:p>
+      <w:r>
+        <w:rPr>
+          <w:rFonts w:hint="eastAsia"/>
+        </w:rPr>
+        <w:t>证明：</w:t>
+      </w:r>
+    </w:p>
+    <w:p>
+      <w:pPr>
+        <w:pStyle w:val="MTDisplayEquation"/>
+        <w:rPr>
+          <w:rFonts w:hint="eastAsia"/>
+        </w:rPr>
+      </w:pPr>
+      <w:r>
+        <w:tab/>
+      </w:r>
+      <w:r>
+        <w:rPr>
+          <w:position w:val="-78"/>
+        </w:rPr>
+        <w:object w:dxaOrig="4940" w:dyaOrig="1680" w14:anchorId="231CA81E">
+          <v:shape id="_x0000_i1041" type="#_x0000_t75" style="width:247.1pt;height:84.1pt" o:ole="">
+            <v:imagedata r:id="rId27" o:title=""/>
+          </v:shape>
+          <o:OLEObject Type="Embed" ProgID="Equation.DSMT4" ShapeID="_x0000_i1041" DrawAspect="Content" ObjectID="_1666868786" r:id="rId28"/>
+        </w:object>
+      </w:r>
+      <w:r>
+        <w:t xml:space="preserve"> </w:t>
+      </w:r>
+    </w:p>
+    <w:p>
+      <w:r>
+        <w:rPr>
+          <w:rFonts w:hint="eastAsia"/>
+        </w:rPr>
+        <w:t>并且</w:t>
+      </w:r>
+      <w:r>
+        <w:rPr>
+          <w:position w:val="-14"/>
+        </w:rPr>
+        <w:object w:dxaOrig="1640" w:dyaOrig="400" w14:anchorId="07B152A2">
+          <v:shape id="_x0000_i1044" type="#_x0000_t75" style="width:82.1pt;height:19.85pt" o:ole="">
+            <v:imagedata r:id="rId29" o:title=""/>
+          </v:shape>
+          <o:OLEObject Type="Embed" ProgID="Equation.DSMT4" ShapeID="_x0000_i1044" DrawAspect="Content" ObjectID="_1666868787" r:id="rId30"/>
+        </w:object>
+      </w:r>
+      <w:r>
+        <w:t xml:space="preserve"> </w:t>
+      </w:r>
+      <w:r>
+        <w:rPr>
+          <w:rFonts w:hint="eastAsia"/>
+        </w:rPr>
+        <w:t>仍然为凸集，命题得证</w:t>
+      </w:r>
+      <w:r>
+        <w:rPr>
+          <w:rFonts w:hint="eastAsia"/>
+        </w:rPr>
+        <w:t>。</w:t>
+      </w:r>
+    </w:p>
+    <w:p>
+      <w:pPr>
+        <w:pStyle w:val="1"/>
+        <w:rPr>
+          <w:rFonts w:hint="eastAsia"/>
+        </w:rPr>
+      </w:pPr>
+      <w:r>
+        <w:rPr>
+          <w:rFonts w:hint="eastAsia"/>
+        </w:rPr>
+        <w:t>核范数</w:t>
+      </w:r>
+    </w:p>
+    <w:p>
+      <w:pPr>
+        <w:rPr>
+          <w:rFonts w:hint="eastAsia"/>
+        </w:rPr>
+      </w:pPr>
     </w:p>
     <w:sectPr>
       <w:pgSz w:w="12240" w:h="15840"/>
@@ -701,6 +850,28 @@
     <w:name w:val="Normal"/>
     <w:qFormat/>
   </w:style>
+  <w:style w:type="paragraph" w:styleId="1">
+    <w:name w:val="heading 1"/>
+    <w:basedOn w:val="a"/>
+    <w:next w:val="a"/>
+    <w:link w:val="10"/>
+    <w:uiPriority w:val="9"/>
+    <w:qFormat/>
+    <w:rsid w:val="00DF68D7"/>
+    <w:pPr>
+      <w:keepNext/>
+      <w:keepLines/>
+      <w:spacing w:before="340" w:after="330" w:line="578" w:lineRule="auto"/>
+      <w:outlineLvl w:val="0"/>
+    </w:pPr>
+    <w:rPr>
+      <w:b/>
+      <w:bCs/>
+      <w:kern w:val="44"/>
+      <w:sz w:val="44"/>
+      <w:szCs w:val="44"/>
+    </w:rPr>
+  </w:style>
   <w:style w:type="character" w:default="1" w:styleId="a0">
     <w:name w:val="Default Paragraph Font"/>
     <w:uiPriority w:val="1"/>
@@ -824,6 +995,20 @@
     <w:basedOn w:val="a0"/>
     <w:link w:val="MTDisplayEquation"/>
     <w:rsid w:val="002730C5"/>
+  </w:style>
+  <w:style w:type="character" w:customStyle="1" w:styleId="10">
+    <w:name w:val="标题 1 字符"/>
+    <w:basedOn w:val="a0"/>
+    <w:link w:val="1"/>
+    <w:uiPriority w:val="9"/>
+    <w:rsid w:val="00DF68D7"/>
+    <w:rPr>
+      <w:b/>
+      <w:bCs/>
+      <w:kern w:val="44"/>
+      <w:sz w:val="44"/>
+      <w:szCs w:val="44"/>
+    </w:rPr>
   </w:style>
 </w:styles>
 </file>
